--- a/State_Adapter.docx
+++ b/State_Adapter.docx
@@ -66,6 +66,7 @@
         <w:rPr>
           <w:rFonts w:ascii="Arial" w:hAnsi="Arial" w:cs="Arial"/>
           <w:b/>
+          <w:noProof/>
           <w:sz w:val="22"/>
         </w:rPr>
         <w:drawing>
@@ -198,6 +199,77 @@
         </w:rPr>
         <w:t xml:space="preserve"> to change dynamically at runtime.</w:t>
       </w:r>
+      <w:r>
+        <w:rPr>
+          <w:rFonts w:ascii="Arial" w:hAnsi="Arial" w:cs="Arial"/>
+          <w:sz w:val="22"/>
+        </w:rPr>
+        <w:t xml:space="preserve"> </w:t>
+      </w:r>
+      <w:r>
+        <w:rPr>
+          <w:rFonts w:ascii="Arial" w:hAnsi="Arial" w:cs="Arial"/>
+          <w:sz w:val="22"/>
+        </w:rPr>
+        <w:t xml:space="preserve">Selection state shows the welcome message created with the </w:t>
+      </w:r>
+      <w:proofErr w:type="spellStart"/>
+      <w:r>
+        <w:rPr>
+          <w:rFonts w:ascii="Arial" w:hAnsi="Arial" w:cs="Arial"/>
+          <w:sz w:val="22"/>
+        </w:rPr>
+        <w:t>awt</w:t>
+      </w:r>
+      <w:proofErr w:type="spellEnd"/>
+      <w:r>
+        <w:rPr>
+          <w:rFonts w:ascii="Arial" w:hAnsi="Arial" w:cs="Arial"/>
+          <w:sz w:val="22"/>
+        </w:rPr>
+        <w:t xml:space="preserve"> library of </w:t>
+      </w:r>
+      <w:proofErr w:type="spellStart"/>
+      <w:r>
+        <w:rPr>
+          <w:rFonts w:ascii="Arial" w:hAnsi="Arial" w:cs="Arial"/>
+          <w:sz w:val="22"/>
+        </w:rPr>
+        <w:t>Java.Play</w:t>
+      </w:r>
+      <w:proofErr w:type="spellEnd"/>
+      <w:r>
+        <w:rPr>
+          <w:rFonts w:ascii="Arial" w:hAnsi="Arial" w:cs="Arial"/>
+          <w:sz w:val="22"/>
+        </w:rPr>
+        <w:t xml:space="preserve"> state has been used after choosing the board of the game. Drawing the components of the game such </w:t>
+      </w:r>
+      <w:proofErr w:type="gramStart"/>
+      <w:r>
+        <w:rPr>
+          <w:rFonts w:ascii="Arial" w:hAnsi="Arial" w:cs="Arial"/>
+          <w:sz w:val="22"/>
+        </w:rPr>
+        <w:t>as :</w:t>
+      </w:r>
+      <w:proofErr w:type="gramEnd"/>
+      <w:r>
+        <w:rPr>
+          <w:rFonts w:ascii="Arial" w:hAnsi="Arial" w:cs="Arial"/>
+          <w:sz w:val="22"/>
+        </w:rPr>
+        <w:t xml:space="preserve"> ghosts, walls, fruits etc. takes place in play state. Success state prints the success message after passing all the levels that contain different conditions. Game over state </w:t>
+      </w:r>
+      <w:bookmarkStart w:id="0" w:name="_GoBack"/>
+      <w:bookmarkEnd w:id="0"/>
+      <w:r>
+        <w:rPr>
+          <w:rFonts w:ascii="Arial" w:hAnsi="Arial" w:cs="Arial"/>
+          <w:sz w:val="22"/>
+        </w:rPr>
+        <w:t>runs only if Pac-Man has no lives remaining.</w:t>
+      </w:r>
     </w:p>
     <w:p>
       <w:pPr>
@@ -411,136 +483,31 @@
           <w:b/>
           <w:sz w:val="22"/>
         </w:rPr>
-        <w:t>Missions</w:t>
-      </w:r>
+        <w:t>Outcomes</w:t>
+      </w:r>
+    </w:p>
+    <w:p>
+      <w:pPr>
+        <w:rPr>
+          <w:rFonts w:ascii="Arial" w:hAnsi="Arial" w:cs="Arial"/>
+          <w:sz w:val="22"/>
+        </w:rPr>
+      </w:pPr>
     </w:p>
     <w:p>
       <w:pPr>
         <w:ind w:left="420"/>
         <w:rPr>
           <w:rFonts w:ascii="Arial" w:hAnsi="Arial" w:cs="Arial"/>
-          <w:b/>
-          <w:sz w:val="22"/>
-        </w:rPr>
-      </w:pPr>
-    </w:p>
-    <w:p>
-      <w:pPr>
-        <w:ind w:left="420"/>
-        <w:rPr>
-          <w:rFonts w:ascii="Arial" w:hAnsi="Arial" w:cs="Arial"/>
-          <w:sz w:val="22"/>
-        </w:rPr>
-      </w:pPr>
-      <w:r>
-        <w:rPr>
-          <w:rFonts w:ascii="Arial" w:hAnsi="Arial" w:cs="Arial"/>
-          <w:sz w:val="22"/>
-        </w:rPr>
-        <w:t xml:space="preserve">Selection state shows the welcome message created with the </w:t>
-      </w:r>
-      <w:proofErr w:type="spellStart"/>
-      <w:r>
-        <w:rPr>
-          <w:rFonts w:ascii="Arial" w:hAnsi="Arial" w:cs="Arial"/>
-          <w:sz w:val="22"/>
-        </w:rPr>
-        <w:t>awt</w:t>
-      </w:r>
-      <w:proofErr w:type="spellEnd"/>
-      <w:r>
-        <w:rPr>
-          <w:rFonts w:ascii="Arial" w:hAnsi="Arial" w:cs="Arial"/>
-          <w:sz w:val="22"/>
-        </w:rPr>
-        <w:t xml:space="preserve"> library of </w:t>
-      </w:r>
-      <w:proofErr w:type="spellStart"/>
-      <w:r>
-        <w:rPr>
-          <w:rFonts w:ascii="Arial" w:hAnsi="Arial" w:cs="Arial"/>
-          <w:sz w:val="22"/>
-        </w:rPr>
-        <w:t>Java.Play</w:t>
-      </w:r>
-      <w:proofErr w:type="spellEnd"/>
-      <w:r>
-        <w:rPr>
-          <w:rFonts w:ascii="Arial" w:hAnsi="Arial" w:cs="Arial"/>
-          <w:sz w:val="22"/>
-        </w:rPr>
-        <w:t xml:space="preserve"> state has been used after choosing the board of the game.</w:t>
-      </w:r>
-      <w:r>
-        <w:rPr>
-          <w:rFonts w:ascii="Arial" w:hAnsi="Arial" w:cs="Arial"/>
-          <w:sz w:val="22"/>
-        </w:rPr>
-        <w:t xml:space="preserve"> Drawing the components of the game such </w:t>
-      </w:r>
-      <w:proofErr w:type="gramStart"/>
-      <w:r>
-        <w:rPr>
-          <w:rFonts w:ascii="Arial" w:hAnsi="Arial" w:cs="Arial"/>
-          <w:sz w:val="22"/>
-        </w:rPr>
-        <w:t>as :</w:t>
-      </w:r>
-      <w:proofErr w:type="gramEnd"/>
-      <w:r>
-        <w:rPr>
-          <w:rFonts w:ascii="Arial" w:hAnsi="Arial" w:cs="Arial"/>
-          <w:sz w:val="22"/>
-        </w:rPr>
-        <w:t xml:space="preserve"> ghosts, walls, fruits etc. takes place in play state. Success state prints the success message after passing all the levels that contain different conditions.</w:t>
-      </w:r>
-      <w:r>
-        <w:rPr>
-          <w:rFonts w:ascii="Arial" w:hAnsi="Arial" w:cs="Arial"/>
-          <w:sz w:val="22"/>
-        </w:rPr>
-        <w:t xml:space="preserve"> </w:t>
-      </w:r>
-      <w:r>
-        <w:rPr>
-          <w:rFonts w:ascii="Arial" w:hAnsi="Arial" w:cs="Arial"/>
-          <w:sz w:val="22"/>
-        </w:rPr>
-        <w:t>Game over state runs only if Pac-Man has no lives remaining.</w:t>
-      </w:r>
-    </w:p>
-    <w:p>
-      <w:pPr>
-        <w:ind w:left="420"/>
-        <w:rPr>
-          <w:rFonts w:ascii="Arial" w:hAnsi="Arial" w:cs="Arial"/>
-          <w:sz w:val="22"/>
-        </w:rPr>
-      </w:pPr>
-    </w:p>
-    <w:p>
-      <w:pPr>
-        <w:ind w:left="420"/>
-        <w:rPr>
-          <w:rFonts w:ascii="Arial" w:hAnsi="Arial" w:cs="Arial"/>
-          <w:sz w:val="22"/>
-        </w:rPr>
-      </w:pPr>
-      <w:r>
-        <w:rPr>
-          <w:rFonts w:ascii="Arial" w:hAnsi="Arial" w:cs="Arial"/>
-          <w:sz w:val="22"/>
-        </w:rPr>
-        <w:t>Consequently, the flexibility of adding new independent</w:t>
-      </w:r>
-      <w:bookmarkStart w:id="0" w:name="_GoBack"/>
-      <w:bookmarkEnd w:id="0"/>
-      <w:r>
-        <w:rPr>
-          <w:rFonts w:ascii="Arial" w:hAnsi="Arial" w:cs="Arial"/>
-          <w:sz w:val="22"/>
-        </w:rPr>
-        <w:t xml:space="preserve"> states to the game is improved by utilizing the structure of the State pattern.</w:t>
+          <w:sz w:val="22"/>
+        </w:rPr>
+      </w:pPr>
+      <w:r>
+        <w:rPr>
+          <w:rFonts w:ascii="Arial" w:hAnsi="Arial" w:cs="Arial"/>
+          <w:sz w:val="22"/>
+        </w:rPr>
+        <w:t>Consequently, the flexibility of adding new independent states to the game is improved by utilizing the structure of the State pattern.</w:t>
       </w:r>
     </w:p>
     <w:sectPr>
